--- a/myProposal/MingzheDu_Proposal.docx
+++ b/myProposal/MingzheDu_Proposal.docx
@@ -447,9 +447,18 @@
           <w:sz w:val="24"/>
           <w:szCs w:val="24"/>
         </w:rPr>
-        <w:t>xxxxx</w:t>
-      </w:r>
-      <w:proofErr w:type="spellEnd"/>
+        <w:t>Maton</w:t>
+      </w:r>
+      <w:proofErr w:type="spellEnd"/>
+      <w:r>
+        <w:rPr>
+          <w:rFonts w:ascii="Times New Roman" w:hAnsi="Times New Roman" w:cs="Times New Roman"/>
+          <w:color w:val="000000" w:themeColor="text1"/>
+          <w:sz w:val="24"/>
+          <w:szCs w:val="24"/>
+        </w:rPr>
+        <w:t xml:space="preserve"> M. Matthews</w:t>
+      </w:r>
       <w:r>
         <w:rPr>
           <w:rFonts w:ascii="Times New Roman" w:hAnsi="Times New Roman" w:cs="Times New Roman"/>
@@ -497,9 +506,18 @@
           <w:sz w:val="24"/>
           <w:szCs w:val="24"/>
         </w:rPr>
-        <w:t>xxxxx</w:t>
-      </w:r>
-      <w:proofErr w:type="spellEnd"/>
+        <w:t>Jianjun</w:t>
+      </w:r>
+      <w:proofErr w:type="spellEnd"/>
+      <w:r>
+        <w:rPr>
+          <w:rFonts w:ascii="Times New Roman" w:hAnsi="Times New Roman" w:cs="Times New Roman"/>
+          <w:color w:val="000000" w:themeColor="text1"/>
+          <w:sz w:val="24"/>
+          <w:szCs w:val="24"/>
+        </w:rPr>
+        <w:t xml:space="preserve"> Hu</w:t>
+      </w:r>
       <w:r>
         <w:rPr>
           <w:rFonts w:ascii="Times New Roman" w:hAnsi="Times New Roman" w:cs="Times New Roman"/>
@@ -539,24 +557,41 @@
         </w:rPr>
         <w:t xml:space="preserve">Dr. </w:t>
       </w:r>
-      <w:proofErr w:type="spellStart"/>
-      <w:r>
-        <w:rPr>
-          <w:rFonts w:ascii="Times New Roman" w:hAnsi="Times New Roman" w:cs="Times New Roman"/>
-          <w:color w:val="000000" w:themeColor="text1"/>
-          <w:sz w:val="24"/>
-          <w:szCs w:val="24"/>
-        </w:rPr>
-        <w:t>xxxxx</w:t>
-      </w:r>
-      <w:proofErr w:type="spellEnd"/>
-      <w:r>
-        <w:rPr>
-          <w:rFonts w:ascii="Times New Roman" w:hAnsi="Times New Roman" w:cs="Times New Roman"/>
-          <w:sz w:val="24"/>
-          <w:szCs w:val="24"/>
-        </w:rPr>
-        <w:t>, Committee Member</w:t>
+      <w:r>
+        <w:rPr>
+          <w:rFonts w:ascii="Times New Roman" w:hAnsi="Times New Roman" w:cs="Times New Roman"/>
+          <w:color w:val="000000" w:themeColor="text1"/>
+          <w:sz w:val="24"/>
+          <w:szCs w:val="24"/>
+        </w:rPr>
+        <w:t>Rose</w:t>
+      </w:r>
+      <w:proofErr w:type="gramStart"/>
+      <w:r>
+        <w:rPr>
+          <w:rFonts w:ascii="Times New Roman" w:hAnsi="Times New Roman" w:cs="Times New Roman"/>
+          <w:color w:val="000000" w:themeColor="text1"/>
+          <w:sz w:val="24"/>
+          <w:szCs w:val="24"/>
+        </w:rPr>
+        <w:t>?</w:t>
+      </w:r>
+      <w:r>
+        <w:rPr>
+          <w:rFonts w:ascii="Times New Roman" w:hAnsi="Times New Roman" w:cs="Times New Roman"/>
+          <w:sz w:val="24"/>
+          <w:szCs w:val="24"/>
+        </w:rPr>
+        <w:t>,</w:t>
+      </w:r>
+      <w:proofErr w:type="gramEnd"/>
+      <w:r>
+        <w:rPr>
+          <w:rFonts w:ascii="Times New Roman" w:hAnsi="Times New Roman" w:cs="Times New Roman"/>
+          <w:sz w:val="24"/>
+          <w:szCs w:val="24"/>
+        </w:rPr>
+        <w:t xml:space="preserve"> Committee Member</w:t>
       </w:r>
     </w:p>
     <w:p>
@@ -598,6 +633,26 @@
         </w:rPr>
         <w:t>Barry</w:t>
       </w:r>
+      <w:r>
+        <w:rPr>
+          <w:rFonts w:ascii="Times New Roman" w:hAnsi="Times New Roman" w:cs="Times New Roman"/>
+          <w:color w:val="000000" w:themeColor="text1"/>
+          <w:sz w:val="24"/>
+          <w:szCs w:val="24"/>
+        </w:rPr>
+        <w:t xml:space="preserve"> </w:t>
+      </w:r>
+      <w:proofErr w:type="spellStart"/>
+      <w:r>
+        <w:rPr>
+          <w:rFonts w:ascii="Times New Roman" w:hAnsi="Times New Roman" w:cs="Times New Roman"/>
+          <w:color w:val="000000" w:themeColor="text1"/>
+          <w:sz w:val="24"/>
+          <w:szCs w:val="24"/>
+        </w:rPr>
+        <w:t>Markovsky</w:t>
+      </w:r>
+      <w:proofErr w:type="spellEnd"/>
       <w:r>
         <w:rPr>
           <w:rFonts w:ascii="Times New Roman" w:hAnsi="Times New Roman" w:cs="Times New Roman"/>
@@ -856,8 +911,6 @@
         </w:rPr>
         <w:t># Add a background story of wikitheoria</w:t>
       </w:r>
-      <w:bookmarkStart w:id="0" w:name="_GoBack"/>
-      <w:bookmarkEnd w:id="0"/>
     </w:p>
     <w:p>
       <w:pPr>
@@ -1849,15 +1902,18 @@
         <w:jc w:val="center"/>
         <w:rPr>
           <w:rFonts w:ascii="Times New Roman" w:hAnsi="Times New Roman" w:cs="Times New Roman"/>
+          <w:b/>
           <w:smallCaps/>
           <w:color w:val="000000" w:themeColor="text1"/>
           <w:sz w:val="28"/>
           <w:szCs w:val="28"/>
         </w:rPr>
       </w:pPr>
-      <w:r>
-        <w:rPr>
-          <w:rFonts w:ascii="Times New Roman" w:hAnsi="Times New Roman" w:cs="Times New Roman"/>
+      <w:bookmarkStart w:id="0" w:name="_GoBack"/>
+      <w:r>
+        <w:rPr>
+          <w:rFonts w:ascii="Times New Roman" w:hAnsi="Times New Roman" w:cs="Times New Roman"/>
+          <w:b/>
           <w:smallCaps/>
           <w:color w:val="000000" w:themeColor="text1"/>
           <w:sz w:val="28"/>
@@ -1866,6 +1922,7 @@
         <w:t>Proposed Research</w:t>
       </w:r>
     </w:p>
+    <w:bookmarkEnd w:id="0"/>
     <w:p>
       <w:pPr>
         <w:pStyle w:val="NoSpacing"/>
@@ -11112,7 +11169,7 @@
             <w:sz w:val="24"/>
             <w:szCs w:val="24"/>
           </w:rPr>
-          <w:t>3</w:t>
+          <w:t>5</w:t>
         </w:r>
         <w:r>
           <w:rPr>
@@ -12637,7 +12694,7 @@
 </file>
 
 <file path=customXml/itemProps1.xml><?xml version="1.0" encoding="utf-8"?>
-<ds:datastoreItem xmlns:ds="http://schemas.openxmlformats.org/officeDocument/2006/customXml" ds:itemID="{DF1786FE-3EC1-5649-A63B-2DBC86226FE1}">
+<ds:datastoreItem xmlns:ds="http://schemas.openxmlformats.org/officeDocument/2006/customXml" ds:itemID="{38BF6C1A-045A-164E-BBB6-AB52DD870417}">
   <ds:schemaRefs>
     <ds:schemaRef ds:uri="http://schemas.openxmlformats.org/officeDocument/2006/bibliography"/>
   </ds:schemaRefs>
